--- a/2024/3 курс/1 Назви тем майбутніх курсових проектів.docx
+++ b/2024/3 курс/1 Назви тем майбутніх курсових проектів.docx
@@ -461,330 +461,354 @@
                 <w:szCs w:val="28"/>
               </w:rPr>
             </w:pPr>
-          </w:p>
-        </w:tc>
-        <w:tc>
-          <w:tcPr>
-            <w:tcW w:w="11056" w:type="dxa"/>
-          </w:tcPr>
-          <w:p>
-            <w:pPr>
-              <w:rPr>
-                <w:rFonts w:ascii="Times New Roman" w:hAnsi="Times New Roman" w:cs="Times New Roman"/>
-                <w:sz w:val="28"/>
-                <w:szCs w:val="28"/>
-              </w:rPr>
-            </w:pPr>
-          </w:p>
-        </w:tc>
-      </w:tr>
-      <w:tr>
-        <w:tc>
-          <w:tcPr>
-            <w:tcW w:w="1129" w:type="dxa"/>
-          </w:tcPr>
-          <w:p>
-            <w:pPr>
-              <w:rPr>
-                <w:rFonts w:ascii="Times New Roman" w:hAnsi="Times New Roman" w:cs="Times New Roman"/>
-                <w:sz w:val="28"/>
-                <w:szCs w:val="28"/>
-              </w:rPr>
-            </w:pPr>
-          </w:p>
-        </w:tc>
-        <w:tc>
-          <w:tcPr>
-            <w:tcW w:w="2552" w:type="dxa"/>
-          </w:tcPr>
-          <w:p>
-            <w:pPr>
-              <w:rPr>
-                <w:rFonts w:ascii="Times New Roman" w:hAnsi="Times New Roman" w:cs="Times New Roman"/>
-                <w:sz w:val="28"/>
-                <w:szCs w:val="28"/>
-              </w:rPr>
-            </w:pPr>
-          </w:p>
-        </w:tc>
-        <w:tc>
-          <w:tcPr>
-            <w:tcW w:w="11056" w:type="dxa"/>
-          </w:tcPr>
-          <w:p>
-            <w:pPr>
-              <w:rPr>
-                <w:rFonts w:ascii="Times New Roman" w:hAnsi="Times New Roman" w:cs="Times New Roman"/>
-                <w:sz w:val="28"/>
-                <w:szCs w:val="28"/>
-              </w:rPr>
-            </w:pPr>
-          </w:p>
-        </w:tc>
-      </w:tr>
-      <w:tr>
-        <w:tc>
-          <w:tcPr>
-            <w:tcW w:w="1129" w:type="dxa"/>
-          </w:tcPr>
-          <w:p>
-            <w:pPr>
-              <w:rPr>
-                <w:rFonts w:ascii="Times New Roman" w:hAnsi="Times New Roman" w:cs="Times New Roman"/>
-                <w:sz w:val="28"/>
-                <w:szCs w:val="28"/>
-              </w:rPr>
-            </w:pPr>
-          </w:p>
-        </w:tc>
-        <w:tc>
-          <w:tcPr>
-            <w:tcW w:w="2552" w:type="dxa"/>
-          </w:tcPr>
-          <w:p>
-            <w:pPr>
-              <w:rPr>
-                <w:rFonts w:ascii="Times New Roman" w:hAnsi="Times New Roman" w:cs="Times New Roman"/>
-                <w:sz w:val="28"/>
-                <w:szCs w:val="28"/>
-              </w:rPr>
-            </w:pPr>
-          </w:p>
-        </w:tc>
-        <w:tc>
-          <w:tcPr>
-            <w:tcW w:w="11056" w:type="dxa"/>
-          </w:tcPr>
-          <w:p>
-            <w:pPr>
-              <w:rPr>
-                <w:rFonts w:ascii="Times New Roman" w:hAnsi="Times New Roman" w:cs="Times New Roman"/>
-                <w:sz w:val="28"/>
-                <w:szCs w:val="28"/>
-              </w:rPr>
-            </w:pPr>
-          </w:p>
-        </w:tc>
-      </w:tr>
-      <w:tr>
-        <w:tc>
-          <w:tcPr>
-            <w:tcW w:w="1129" w:type="dxa"/>
-          </w:tcPr>
-          <w:p>
-            <w:pPr>
-              <w:rPr>
-                <w:rFonts w:ascii="Times New Roman" w:hAnsi="Times New Roman" w:cs="Times New Roman"/>
-                <w:sz w:val="28"/>
-                <w:szCs w:val="28"/>
-              </w:rPr>
-            </w:pPr>
-          </w:p>
-        </w:tc>
-        <w:tc>
-          <w:tcPr>
-            <w:tcW w:w="2552" w:type="dxa"/>
-          </w:tcPr>
-          <w:p>
-            <w:pPr>
-              <w:rPr>
-                <w:rFonts w:ascii="Times New Roman" w:hAnsi="Times New Roman" w:cs="Times New Roman"/>
-                <w:sz w:val="28"/>
-                <w:szCs w:val="28"/>
-              </w:rPr>
-            </w:pPr>
-          </w:p>
-        </w:tc>
-        <w:tc>
-          <w:tcPr>
-            <w:tcW w:w="11056" w:type="dxa"/>
-          </w:tcPr>
-          <w:p>
-            <w:pPr>
-              <w:rPr>
-                <w:rFonts w:ascii="Times New Roman" w:hAnsi="Times New Roman" w:cs="Times New Roman"/>
-                <w:sz w:val="28"/>
-                <w:szCs w:val="28"/>
-              </w:rPr>
-            </w:pPr>
-          </w:p>
-        </w:tc>
-      </w:tr>
-      <w:tr>
-        <w:tc>
-          <w:tcPr>
-            <w:tcW w:w="1129" w:type="dxa"/>
-          </w:tcPr>
-          <w:p>
-            <w:pPr>
-              <w:rPr>
-                <w:rFonts w:ascii="Times New Roman" w:hAnsi="Times New Roman" w:cs="Times New Roman"/>
-                <w:sz w:val="28"/>
-                <w:szCs w:val="28"/>
-              </w:rPr>
-            </w:pPr>
-          </w:p>
-        </w:tc>
-        <w:tc>
-          <w:tcPr>
-            <w:tcW w:w="2552" w:type="dxa"/>
-          </w:tcPr>
-          <w:p>
-            <w:pPr>
-              <w:rPr>
-                <w:rFonts w:ascii="Times New Roman" w:hAnsi="Times New Roman" w:cs="Times New Roman"/>
-                <w:sz w:val="28"/>
-                <w:szCs w:val="28"/>
-              </w:rPr>
-            </w:pPr>
-          </w:p>
-        </w:tc>
-        <w:tc>
-          <w:tcPr>
-            <w:tcW w:w="11056" w:type="dxa"/>
-          </w:tcPr>
-          <w:p>
-            <w:pPr>
-              <w:rPr>
-                <w:rFonts w:ascii="Times New Roman" w:hAnsi="Times New Roman" w:cs="Times New Roman"/>
-                <w:sz w:val="28"/>
-                <w:szCs w:val="28"/>
-              </w:rPr>
-            </w:pPr>
-          </w:p>
-        </w:tc>
-      </w:tr>
-      <w:tr>
-        <w:tc>
-          <w:tcPr>
-            <w:tcW w:w="1129" w:type="dxa"/>
-          </w:tcPr>
-          <w:p>
-            <w:pPr>
-              <w:rPr>
-                <w:rFonts w:ascii="Times New Roman" w:hAnsi="Times New Roman" w:cs="Times New Roman"/>
-                <w:sz w:val="28"/>
-                <w:szCs w:val="28"/>
-              </w:rPr>
-            </w:pPr>
-          </w:p>
-        </w:tc>
-        <w:tc>
-          <w:tcPr>
-            <w:tcW w:w="2552" w:type="dxa"/>
-          </w:tcPr>
-          <w:p>
-            <w:pPr>
-              <w:rPr>
-                <w:rFonts w:ascii="Times New Roman" w:hAnsi="Times New Roman" w:cs="Times New Roman"/>
-                <w:sz w:val="28"/>
-                <w:szCs w:val="28"/>
-              </w:rPr>
-            </w:pPr>
-          </w:p>
-        </w:tc>
-        <w:tc>
-          <w:tcPr>
-            <w:tcW w:w="11056" w:type="dxa"/>
-          </w:tcPr>
-          <w:p>
-            <w:pPr>
-              <w:rPr>
-                <w:rFonts w:ascii="Times New Roman" w:hAnsi="Times New Roman" w:cs="Times New Roman"/>
-                <w:sz w:val="28"/>
-                <w:szCs w:val="28"/>
-              </w:rPr>
-            </w:pPr>
-          </w:p>
-        </w:tc>
-      </w:tr>
-      <w:tr>
-        <w:tc>
-          <w:tcPr>
-            <w:tcW w:w="1129" w:type="dxa"/>
-          </w:tcPr>
-          <w:p>
-            <w:pPr>
-              <w:rPr>
-                <w:rFonts w:ascii="Times New Roman" w:hAnsi="Times New Roman" w:cs="Times New Roman"/>
-                <w:sz w:val="28"/>
-                <w:szCs w:val="28"/>
-              </w:rPr>
-            </w:pPr>
-          </w:p>
-        </w:tc>
-        <w:tc>
-          <w:tcPr>
-            <w:tcW w:w="2552" w:type="dxa"/>
-          </w:tcPr>
-          <w:p>
-            <w:pPr>
-              <w:rPr>
-                <w:rFonts w:ascii="Times New Roman" w:hAnsi="Times New Roman" w:cs="Times New Roman"/>
-                <w:sz w:val="28"/>
-                <w:szCs w:val="28"/>
-              </w:rPr>
-            </w:pPr>
-          </w:p>
-        </w:tc>
-        <w:tc>
-          <w:tcPr>
-            <w:tcW w:w="11056" w:type="dxa"/>
-          </w:tcPr>
-          <w:p>
-            <w:pPr>
-              <w:rPr>
-                <w:rFonts w:ascii="Times New Roman" w:hAnsi="Times New Roman" w:cs="Times New Roman"/>
-                <w:sz w:val="28"/>
-                <w:szCs w:val="28"/>
-              </w:rPr>
-            </w:pPr>
-          </w:p>
-        </w:tc>
-      </w:tr>
-      <w:tr>
-        <w:tc>
-          <w:tcPr>
-            <w:tcW w:w="1129" w:type="dxa"/>
-          </w:tcPr>
-          <w:p>
-            <w:pPr>
-              <w:rPr>
-                <w:rFonts w:ascii="Times New Roman" w:hAnsi="Times New Roman" w:cs="Times New Roman"/>
-                <w:sz w:val="28"/>
-                <w:szCs w:val="28"/>
-              </w:rPr>
-            </w:pPr>
-          </w:p>
-        </w:tc>
-        <w:tc>
-          <w:tcPr>
-            <w:tcW w:w="2552" w:type="dxa"/>
-          </w:tcPr>
-          <w:p>
-            <w:pPr>
-              <w:rPr>
-                <w:rFonts w:ascii="Times New Roman" w:hAnsi="Times New Roman" w:cs="Times New Roman"/>
-                <w:sz w:val="28"/>
-                <w:szCs w:val="28"/>
-              </w:rPr>
-            </w:pPr>
-          </w:p>
-        </w:tc>
-        <w:tc>
-          <w:tcPr>
-            <w:tcW w:w="11056" w:type="dxa"/>
-          </w:tcPr>
-          <w:p>
-            <w:pPr>
-              <w:rPr>
-                <w:rFonts w:ascii="Times New Roman" w:hAnsi="Times New Roman" w:cs="Times New Roman"/>
-                <w:sz w:val="28"/>
-                <w:szCs w:val="28"/>
-              </w:rPr>
-            </w:pPr>
-            <w:bookmarkStart w:id="0" w:name="_GoBack"/>
-            <w:bookmarkEnd w:id="0"/>
+            <w:proofErr w:type="spellStart"/>
+            <w:r>
+              <w:rPr>
+                <w:rFonts w:ascii="Times New Roman" w:hAnsi="Times New Roman" w:cs="Times New Roman"/>
+                <w:sz w:val="28"/>
+                <w:szCs w:val="28"/>
+              </w:rPr>
+              <w:t>Пількевич</w:t>
+            </w:r>
+            <w:proofErr w:type="spellEnd"/>
+            <w:r>
+              <w:rPr>
+                <w:rFonts w:ascii="Times New Roman" w:hAnsi="Times New Roman" w:cs="Times New Roman"/>
+                <w:sz w:val="28"/>
+                <w:szCs w:val="28"/>
+              </w:rPr>
+              <w:t xml:space="preserve"> Владислав</w:t>
+            </w:r>
+          </w:p>
+        </w:tc>
+        <w:tc>
+          <w:tcPr>
+            <w:tcW w:w="11056" w:type="dxa"/>
+          </w:tcPr>
+          <w:p>
+            <w:pPr>
+              <w:rPr>
+                <w:rFonts w:ascii="Times New Roman" w:hAnsi="Times New Roman" w:cs="Times New Roman"/>
+                <w:sz w:val="28"/>
+                <w:szCs w:val="28"/>
+              </w:rPr>
+            </w:pPr>
+            <w:r>
+              <w:rPr>
+                <w:rFonts w:ascii="Times New Roman" w:hAnsi="Times New Roman" w:cs="Times New Roman"/>
+                <w:sz w:val="28"/>
+                <w:szCs w:val="28"/>
+              </w:rPr>
+              <w:t>"розробка онлайн магазину" (???)</w:t>
+            </w:r>
+          </w:p>
+        </w:tc>
+      </w:tr>
+      <w:tr>
+        <w:tc>
+          <w:tcPr>
+            <w:tcW w:w="1129" w:type="dxa"/>
+          </w:tcPr>
+          <w:p>
+            <w:pPr>
+              <w:rPr>
+                <w:rFonts w:ascii="Times New Roman" w:hAnsi="Times New Roman" w:cs="Times New Roman"/>
+                <w:sz w:val="28"/>
+                <w:szCs w:val="28"/>
+              </w:rPr>
+            </w:pPr>
+          </w:p>
+        </w:tc>
+        <w:tc>
+          <w:tcPr>
+            <w:tcW w:w="2552" w:type="dxa"/>
+          </w:tcPr>
+          <w:p>
+            <w:pPr>
+              <w:rPr>
+                <w:rFonts w:ascii="Times New Roman" w:hAnsi="Times New Roman" w:cs="Times New Roman"/>
+                <w:sz w:val="28"/>
+                <w:szCs w:val="28"/>
+              </w:rPr>
+            </w:pPr>
+          </w:p>
+        </w:tc>
+        <w:tc>
+          <w:tcPr>
+            <w:tcW w:w="11056" w:type="dxa"/>
+          </w:tcPr>
+          <w:p>
+            <w:pPr>
+              <w:rPr>
+                <w:rFonts w:ascii="Times New Roman" w:hAnsi="Times New Roman" w:cs="Times New Roman"/>
+                <w:sz w:val="28"/>
+                <w:szCs w:val="28"/>
+              </w:rPr>
+            </w:pPr>
+          </w:p>
+        </w:tc>
+      </w:tr>
+      <w:tr>
+        <w:tc>
+          <w:tcPr>
+            <w:tcW w:w="1129" w:type="dxa"/>
+          </w:tcPr>
+          <w:p>
+            <w:pPr>
+              <w:rPr>
+                <w:rFonts w:ascii="Times New Roman" w:hAnsi="Times New Roman" w:cs="Times New Roman"/>
+                <w:sz w:val="28"/>
+                <w:szCs w:val="28"/>
+              </w:rPr>
+            </w:pPr>
+          </w:p>
+        </w:tc>
+        <w:tc>
+          <w:tcPr>
+            <w:tcW w:w="2552" w:type="dxa"/>
+          </w:tcPr>
+          <w:p>
+            <w:pPr>
+              <w:rPr>
+                <w:rFonts w:ascii="Times New Roman" w:hAnsi="Times New Roman" w:cs="Times New Roman"/>
+                <w:sz w:val="28"/>
+                <w:szCs w:val="28"/>
+              </w:rPr>
+            </w:pPr>
+          </w:p>
+        </w:tc>
+        <w:tc>
+          <w:tcPr>
+            <w:tcW w:w="11056" w:type="dxa"/>
+          </w:tcPr>
+          <w:p>
+            <w:pPr>
+              <w:rPr>
+                <w:rFonts w:ascii="Times New Roman" w:hAnsi="Times New Roman" w:cs="Times New Roman"/>
+                <w:sz w:val="28"/>
+                <w:szCs w:val="28"/>
+              </w:rPr>
+            </w:pPr>
+          </w:p>
+        </w:tc>
+      </w:tr>
+      <w:tr>
+        <w:tc>
+          <w:tcPr>
+            <w:tcW w:w="1129" w:type="dxa"/>
+          </w:tcPr>
+          <w:p>
+            <w:pPr>
+              <w:rPr>
+                <w:rFonts w:ascii="Times New Roman" w:hAnsi="Times New Roman" w:cs="Times New Roman"/>
+                <w:sz w:val="28"/>
+                <w:szCs w:val="28"/>
+              </w:rPr>
+            </w:pPr>
+          </w:p>
+        </w:tc>
+        <w:tc>
+          <w:tcPr>
+            <w:tcW w:w="2552" w:type="dxa"/>
+          </w:tcPr>
+          <w:p>
+            <w:pPr>
+              <w:rPr>
+                <w:rFonts w:ascii="Times New Roman" w:hAnsi="Times New Roman" w:cs="Times New Roman"/>
+                <w:sz w:val="28"/>
+                <w:szCs w:val="28"/>
+              </w:rPr>
+            </w:pPr>
+          </w:p>
+        </w:tc>
+        <w:tc>
+          <w:tcPr>
+            <w:tcW w:w="11056" w:type="dxa"/>
+          </w:tcPr>
+          <w:p>
+            <w:pPr>
+              <w:rPr>
+                <w:rFonts w:ascii="Times New Roman" w:hAnsi="Times New Roman" w:cs="Times New Roman"/>
+                <w:sz w:val="28"/>
+                <w:szCs w:val="28"/>
+              </w:rPr>
+            </w:pPr>
+          </w:p>
+        </w:tc>
+      </w:tr>
+      <w:tr>
+        <w:tc>
+          <w:tcPr>
+            <w:tcW w:w="1129" w:type="dxa"/>
+          </w:tcPr>
+          <w:p>
+            <w:pPr>
+              <w:rPr>
+                <w:rFonts w:ascii="Times New Roman" w:hAnsi="Times New Roman" w:cs="Times New Roman"/>
+                <w:sz w:val="28"/>
+                <w:szCs w:val="28"/>
+              </w:rPr>
+            </w:pPr>
+          </w:p>
+        </w:tc>
+        <w:tc>
+          <w:tcPr>
+            <w:tcW w:w="2552" w:type="dxa"/>
+          </w:tcPr>
+          <w:p>
+            <w:pPr>
+              <w:rPr>
+                <w:rFonts w:ascii="Times New Roman" w:hAnsi="Times New Roman" w:cs="Times New Roman"/>
+                <w:sz w:val="28"/>
+                <w:szCs w:val="28"/>
+              </w:rPr>
+            </w:pPr>
+          </w:p>
+        </w:tc>
+        <w:tc>
+          <w:tcPr>
+            <w:tcW w:w="11056" w:type="dxa"/>
+          </w:tcPr>
+          <w:p>
+            <w:pPr>
+              <w:rPr>
+                <w:rFonts w:ascii="Times New Roman" w:hAnsi="Times New Roman" w:cs="Times New Roman"/>
+                <w:sz w:val="28"/>
+                <w:szCs w:val="28"/>
+              </w:rPr>
+            </w:pPr>
+          </w:p>
+        </w:tc>
+      </w:tr>
+      <w:tr>
+        <w:tc>
+          <w:tcPr>
+            <w:tcW w:w="1129" w:type="dxa"/>
+          </w:tcPr>
+          <w:p>
+            <w:pPr>
+              <w:rPr>
+                <w:rFonts w:ascii="Times New Roman" w:hAnsi="Times New Roman" w:cs="Times New Roman"/>
+                <w:sz w:val="28"/>
+                <w:szCs w:val="28"/>
+              </w:rPr>
+            </w:pPr>
+          </w:p>
+        </w:tc>
+        <w:tc>
+          <w:tcPr>
+            <w:tcW w:w="2552" w:type="dxa"/>
+          </w:tcPr>
+          <w:p>
+            <w:pPr>
+              <w:rPr>
+                <w:rFonts w:ascii="Times New Roman" w:hAnsi="Times New Roman" w:cs="Times New Roman"/>
+                <w:sz w:val="28"/>
+                <w:szCs w:val="28"/>
+              </w:rPr>
+            </w:pPr>
+          </w:p>
+        </w:tc>
+        <w:tc>
+          <w:tcPr>
+            <w:tcW w:w="11056" w:type="dxa"/>
+          </w:tcPr>
+          <w:p>
+            <w:pPr>
+              <w:rPr>
+                <w:rFonts w:ascii="Times New Roman" w:hAnsi="Times New Roman" w:cs="Times New Roman"/>
+                <w:sz w:val="28"/>
+                <w:szCs w:val="28"/>
+              </w:rPr>
+            </w:pPr>
+          </w:p>
+        </w:tc>
+      </w:tr>
+      <w:tr>
+        <w:tc>
+          <w:tcPr>
+            <w:tcW w:w="1129" w:type="dxa"/>
+          </w:tcPr>
+          <w:p>
+            <w:pPr>
+              <w:rPr>
+                <w:rFonts w:ascii="Times New Roman" w:hAnsi="Times New Roman" w:cs="Times New Roman"/>
+                <w:sz w:val="28"/>
+                <w:szCs w:val="28"/>
+              </w:rPr>
+            </w:pPr>
+          </w:p>
+        </w:tc>
+        <w:tc>
+          <w:tcPr>
+            <w:tcW w:w="2552" w:type="dxa"/>
+          </w:tcPr>
+          <w:p>
+            <w:pPr>
+              <w:rPr>
+                <w:rFonts w:ascii="Times New Roman" w:hAnsi="Times New Roman" w:cs="Times New Roman"/>
+                <w:sz w:val="28"/>
+                <w:szCs w:val="28"/>
+              </w:rPr>
+            </w:pPr>
+          </w:p>
+        </w:tc>
+        <w:tc>
+          <w:tcPr>
+            <w:tcW w:w="11056" w:type="dxa"/>
+          </w:tcPr>
+          <w:p>
+            <w:pPr>
+              <w:rPr>
+                <w:rFonts w:ascii="Times New Roman" w:hAnsi="Times New Roman" w:cs="Times New Roman"/>
+                <w:sz w:val="28"/>
+                <w:szCs w:val="28"/>
+              </w:rPr>
+            </w:pPr>
+          </w:p>
+        </w:tc>
+      </w:tr>
+      <w:tr>
+        <w:tc>
+          <w:tcPr>
+            <w:tcW w:w="1129" w:type="dxa"/>
+          </w:tcPr>
+          <w:p>
+            <w:pPr>
+              <w:rPr>
+                <w:rFonts w:ascii="Times New Roman" w:hAnsi="Times New Roman" w:cs="Times New Roman"/>
+                <w:sz w:val="28"/>
+                <w:szCs w:val="28"/>
+              </w:rPr>
+            </w:pPr>
+          </w:p>
+        </w:tc>
+        <w:tc>
+          <w:tcPr>
+            <w:tcW w:w="2552" w:type="dxa"/>
+          </w:tcPr>
+          <w:p>
+            <w:pPr>
+              <w:rPr>
+                <w:rFonts w:ascii="Times New Roman" w:hAnsi="Times New Roman" w:cs="Times New Roman"/>
+                <w:sz w:val="28"/>
+                <w:szCs w:val="28"/>
+              </w:rPr>
+            </w:pPr>
+          </w:p>
+        </w:tc>
+        <w:tc>
+          <w:tcPr>
+            <w:tcW w:w="11056" w:type="dxa"/>
+          </w:tcPr>
+          <w:p>
+            <w:pPr>
+              <w:rPr>
+                <w:rFonts w:ascii="Times New Roman" w:hAnsi="Times New Roman" w:cs="Times New Roman"/>
+                <w:sz w:val="28"/>
+                <w:szCs w:val="28"/>
+              </w:rPr>
+            </w:pPr>
           </w:p>
         </w:tc>
       </w:tr>
@@ -1033,6 +1057,9 @@
         </w:tc>
       </w:tr>
       <w:tr>
+        <w:trPr>
+          <w:trHeight w:val="385"/>
+        </w:trPr>
         <w:tc>
           <w:tcPr>
             <w:tcW w:w="1129" w:type="dxa"/>
@@ -1081,58 +1108,122 @@
                 <w:szCs w:val="28"/>
               </w:rPr>
             </w:pPr>
+            <w:bookmarkStart w:id="0" w:name="_GoBack"/>
             <w:r>
               <w:rPr>
                 <w:rFonts w:ascii="Times New Roman" w:hAnsi="Times New Roman" w:cs="Times New Roman"/>
                 <w:sz w:val="28"/>
                 <w:szCs w:val="28"/>
               </w:rPr>
-              <w:t>«Розробка веб-сайту для студії акробатики на пілоні»</w:t>
+              <w:t xml:space="preserve">«Розробка </w:t>
             </w:r>
-          </w:p>
-        </w:tc>
-      </w:tr>
-      <w:tr>
-        <w:tc>
-          <w:tcPr>
-            <w:tcW w:w="1129" w:type="dxa"/>
-          </w:tcPr>
-          <w:p>
-            <w:pPr>
-              <w:rPr>
-                <w:rFonts w:ascii="Times New Roman" w:hAnsi="Times New Roman" w:cs="Times New Roman"/>
-                <w:sz w:val="28"/>
-                <w:szCs w:val="28"/>
-              </w:rPr>
-            </w:pPr>
-          </w:p>
-        </w:tc>
-        <w:tc>
-          <w:tcPr>
-            <w:tcW w:w="2552" w:type="dxa"/>
-          </w:tcPr>
-          <w:p>
-            <w:pPr>
-              <w:rPr>
-                <w:rFonts w:ascii="Times New Roman" w:hAnsi="Times New Roman" w:cs="Times New Roman"/>
-                <w:sz w:val="28"/>
-                <w:szCs w:val="28"/>
-              </w:rPr>
-            </w:pPr>
-          </w:p>
-        </w:tc>
-        <w:tc>
-          <w:tcPr>
-            <w:tcW w:w="11056" w:type="dxa"/>
-          </w:tcPr>
-          <w:p>
-            <w:pPr>
-              <w:rPr>
-                <w:rFonts w:ascii="Times New Roman" w:hAnsi="Times New Roman" w:cs="Times New Roman"/>
-                <w:sz w:val="28"/>
-                <w:szCs w:val="28"/>
-              </w:rPr>
-            </w:pPr>
+            <w:bookmarkEnd w:id="0"/>
+            <w:r>
+              <w:rPr>
+                <w:rFonts w:ascii="Times New Roman" w:hAnsi="Times New Roman" w:cs="Times New Roman"/>
+                <w:sz w:val="28"/>
+                <w:szCs w:val="28"/>
+              </w:rPr>
+              <w:t>веб-сайту для студії акробатики на пілоні»</w:t>
+            </w:r>
+          </w:p>
+        </w:tc>
+      </w:tr>
+      <w:tr>
+        <w:tc>
+          <w:tcPr>
+            <w:tcW w:w="1129" w:type="dxa"/>
+          </w:tcPr>
+          <w:p>
+            <w:pPr>
+              <w:rPr>
+                <w:rFonts w:ascii="Times New Roman" w:hAnsi="Times New Roman" w:cs="Times New Roman"/>
+                <w:sz w:val="28"/>
+                <w:szCs w:val="28"/>
+              </w:rPr>
+            </w:pPr>
+          </w:p>
+        </w:tc>
+        <w:tc>
+          <w:tcPr>
+            <w:tcW w:w="2552" w:type="dxa"/>
+          </w:tcPr>
+          <w:p>
+            <w:pPr>
+              <w:rPr>
+                <w:rFonts w:ascii="Times New Roman" w:hAnsi="Times New Roman" w:cs="Times New Roman"/>
+                <w:sz w:val="28"/>
+                <w:szCs w:val="28"/>
+              </w:rPr>
+            </w:pPr>
+            <w:proofErr w:type="spellStart"/>
+            <w:r>
+              <w:rPr>
+                <w:rFonts w:ascii="Times New Roman" w:hAnsi="Times New Roman" w:cs="Times New Roman"/>
+                <w:sz w:val="28"/>
+                <w:szCs w:val="28"/>
+              </w:rPr>
+              <w:t>Бурлаченко</w:t>
+            </w:r>
+            <w:proofErr w:type="spellEnd"/>
+            <w:r>
+              <w:rPr>
+                <w:rFonts w:ascii="Times New Roman" w:hAnsi="Times New Roman" w:cs="Times New Roman"/>
+                <w:sz w:val="28"/>
+                <w:szCs w:val="28"/>
+              </w:rPr>
+              <w:t xml:space="preserve"> Тимофій Андрійович</w:t>
+            </w:r>
+          </w:p>
+        </w:tc>
+        <w:tc>
+          <w:tcPr>
+            <w:tcW w:w="11056" w:type="dxa"/>
+          </w:tcPr>
+          <w:p>
+            <w:pPr>
+              <w:rPr>
+                <w:rFonts w:ascii="Times New Roman" w:hAnsi="Times New Roman" w:cs="Times New Roman"/>
+                <w:sz w:val="28"/>
+                <w:szCs w:val="28"/>
+              </w:rPr>
+            </w:pPr>
+            <w:r>
+              <w:rPr>
+                <w:rFonts w:ascii="Times New Roman" w:hAnsi="Times New Roman" w:cs="Times New Roman"/>
+                <w:sz w:val="28"/>
+                <w:szCs w:val="28"/>
+              </w:rPr>
+              <w:t xml:space="preserve">розробка гри на </w:t>
+            </w:r>
+            <w:proofErr w:type="spellStart"/>
+            <w:r>
+              <w:rPr>
+                <w:rFonts w:ascii="Times New Roman" w:hAnsi="Times New Roman" w:cs="Times New Roman"/>
+                <w:sz w:val="28"/>
+                <w:szCs w:val="28"/>
+              </w:rPr>
+              <w:t>unreal</w:t>
+            </w:r>
+            <w:proofErr w:type="spellEnd"/>
+            <w:r>
+              <w:rPr>
+                <w:rFonts w:ascii="Times New Roman" w:hAnsi="Times New Roman" w:cs="Times New Roman"/>
+                <w:sz w:val="28"/>
+                <w:szCs w:val="28"/>
+              </w:rPr>
+              <w:t xml:space="preserve"> </w:t>
+            </w:r>
+            <w:proofErr w:type="spellStart"/>
+            <w:r>
+              <w:rPr>
+                <w:rFonts w:ascii="Times New Roman" w:hAnsi="Times New Roman" w:cs="Times New Roman"/>
+                <w:sz w:val="28"/>
+                <w:szCs w:val="28"/>
+              </w:rPr>
+              <w:t>engine</w:t>
+            </w:r>
+            <w:proofErr w:type="spellEnd"/>
           </w:p>
         </w:tc>
       </w:tr>

--- a/2024/3 курс/1 Назви тем майбутніх курсових проектів.docx
+++ b/2024/3 курс/1 Назви тем майбутніх курсових проектів.docx
@@ -145,20 +145,48 @@
                 <w:szCs w:val="28"/>
               </w:rPr>
             </w:pPr>
-          </w:p>
-        </w:tc>
-        <w:tc>
-          <w:tcPr>
-            <w:tcW w:w="11056" w:type="dxa"/>
-          </w:tcPr>
-          <w:p>
-            <w:pPr>
-              <w:rPr>
-                <w:rFonts w:ascii="Times New Roman" w:hAnsi="Times New Roman" w:cs="Times New Roman"/>
-                <w:sz w:val="28"/>
-                <w:szCs w:val="28"/>
-              </w:rPr>
-            </w:pPr>
+            <w:r>
+              <w:rPr>
+                <w:rFonts w:ascii="Times New Roman" w:hAnsi="Times New Roman" w:cs="Times New Roman"/>
+                <w:sz w:val="28"/>
+                <w:szCs w:val="28"/>
+              </w:rPr>
+              <w:t xml:space="preserve">Коротков </w:t>
+            </w:r>
+            <w:proofErr w:type="spellStart"/>
+            <w:r>
+              <w:rPr>
+                <w:rFonts w:ascii="Times New Roman" w:hAnsi="Times New Roman" w:cs="Times New Roman"/>
+                <w:sz w:val="28"/>
+                <w:szCs w:val="28"/>
+              </w:rPr>
+              <w:t>Даніел</w:t>
+            </w:r>
+            <w:proofErr w:type="spellEnd"/>
+          </w:p>
+        </w:tc>
+        <w:tc>
+          <w:tcPr>
+            <w:tcW w:w="11056" w:type="dxa"/>
+          </w:tcPr>
+          <w:p>
+            <w:pPr>
+              <w:rPr>
+                <w:rFonts w:ascii="Times New Roman" w:hAnsi="Times New Roman" w:cs="Times New Roman"/>
+                <w:sz w:val="28"/>
+                <w:szCs w:val="28"/>
+              </w:rPr>
+            </w:pPr>
+            <w:r>
+              <w:rPr>
+                <w:rFonts w:ascii="Times New Roman" w:hAnsi="Times New Roman" w:cs="Times New Roman"/>
+                <w:sz w:val="28"/>
+                <w:szCs w:val="28"/>
+              </w:rPr>
+              <w:t>Телеграм-бот для оренди авто</w:t>
+            </w:r>
+            <w:bookmarkStart w:id="0" w:name="_GoBack"/>
+            <w:bookmarkEnd w:id="0"/>
           </w:p>
         </w:tc>
       </w:tr>
@@ -1108,23 +1136,13 @@
                 <w:szCs w:val="28"/>
               </w:rPr>
             </w:pPr>
-            <w:bookmarkStart w:id="0" w:name="_GoBack"/>
             <w:r>
               <w:rPr>
                 <w:rFonts w:ascii="Times New Roman" w:hAnsi="Times New Roman" w:cs="Times New Roman"/>
                 <w:sz w:val="28"/>
                 <w:szCs w:val="28"/>
               </w:rPr>
-              <w:t xml:space="preserve">«Розробка </w:t>
-            </w:r>
-            <w:bookmarkEnd w:id="0"/>
-            <w:r>
-              <w:rPr>
-                <w:rFonts w:ascii="Times New Roman" w:hAnsi="Times New Roman" w:cs="Times New Roman"/>
-                <w:sz w:val="28"/>
-                <w:szCs w:val="28"/>
-              </w:rPr>
-              <w:t>веб-сайту для студії акробатики на пілоні»</w:t>
+              <w:t>«Розробка веб-сайту для студії акробатики на пілоні»</w:t>
             </w:r>
           </w:p>
         </w:tc>

--- a/2024/3 курс/1 Назви тем майбутніх курсових проектів.docx
+++ b/2024/3 курс/1 Назви тем майбутніх курсових проектів.docx
@@ -185,310 +185,427 @@
               </w:rPr>
               <w:t>Телеграм-бот для оренди авто</w:t>
             </w:r>
+          </w:p>
+        </w:tc>
+      </w:tr>
+      <w:tr>
+        <w:tc>
+          <w:tcPr>
+            <w:tcW w:w="1129" w:type="dxa"/>
+          </w:tcPr>
+          <w:p>
+            <w:pPr>
+              <w:rPr>
+                <w:rFonts w:ascii="Times New Roman" w:hAnsi="Times New Roman" w:cs="Times New Roman"/>
+                <w:sz w:val="28"/>
+                <w:szCs w:val="28"/>
+              </w:rPr>
+            </w:pPr>
+          </w:p>
+        </w:tc>
+        <w:tc>
+          <w:tcPr>
+            <w:tcW w:w="2552" w:type="dxa"/>
+          </w:tcPr>
+          <w:p>
+            <w:pPr>
+              <w:rPr>
+                <w:rFonts w:ascii="Times New Roman" w:hAnsi="Times New Roman" w:cs="Times New Roman"/>
+                <w:sz w:val="28"/>
+                <w:szCs w:val="28"/>
+              </w:rPr>
+            </w:pPr>
+          </w:p>
+        </w:tc>
+        <w:tc>
+          <w:tcPr>
+            <w:tcW w:w="11056" w:type="dxa"/>
+          </w:tcPr>
+          <w:p>
+            <w:pPr>
+              <w:rPr>
+                <w:rFonts w:ascii="Times New Roman" w:hAnsi="Times New Roman" w:cs="Times New Roman"/>
+                <w:sz w:val="28"/>
+                <w:szCs w:val="28"/>
+              </w:rPr>
+            </w:pPr>
+          </w:p>
+        </w:tc>
+      </w:tr>
+      <w:tr>
+        <w:tc>
+          <w:tcPr>
+            <w:tcW w:w="1129" w:type="dxa"/>
+          </w:tcPr>
+          <w:p>
+            <w:pPr>
+              <w:rPr>
+                <w:rFonts w:ascii="Times New Roman" w:hAnsi="Times New Roman" w:cs="Times New Roman"/>
+                <w:sz w:val="28"/>
+                <w:szCs w:val="28"/>
+              </w:rPr>
+            </w:pPr>
+          </w:p>
+        </w:tc>
+        <w:tc>
+          <w:tcPr>
+            <w:tcW w:w="2552" w:type="dxa"/>
+          </w:tcPr>
+          <w:p>
+            <w:pPr>
+              <w:rPr>
+                <w:rFonts w:ascii="Times New Roman" w:hAnsi="Times New Roman" w:cs="Times New Roman"/>
+                <w:sz w:val="28"/>
+                <w:szCs w:val="28"/>
+              </w:rPr>
+            </w:pPr>
+          </w:p>
+        </w:tc>
+        <w:tc>
+          <w:tcPr>
+            <w:tcW w:w="11056" w:type="dxa"/>
+          </w:tcPr>
+          <w:p>
+            <w:pPr>
+              <w:rPr>
+                <w:rFonts w:ascii="Times New Roman" w:hAnsi="Times New Roman" w:cs="Times New Roman"/>
+                <w:sz w:val="28"/>
+                <w:szCs w:val="28"/>
+              </w:rPr>
+            </w:pPr>
+          </w:p>
+        </w:tc>
+      </w:tr>
+      <w:tr>
+        <w:tc>
+          <w:tcPr>
+            <w:tcW w:w="1129" w:type="dxa"/>
+          </w:tcPr>
+          <w:p>
+            <w:pPr>
+              <w:rPr>
+                <w:rFonts w:ascii="Times New Roman" w:hAnsi="Times New Roman" w:cs="Times New Roman"/>
+                <w:sz w:val="28"/>
+                <w:szCs w:val="28"/>
+              </w:rPr>
+            </w:pPr>
+          </w:p>
+        </w:tc>
+        <w:tc>
+          <w:tcPr>
+            <w:tcW w:w="2552" w:type="dxa"/>
+          </w:tcPr>
+          <w:p>
+            <w:pPr>
+              <w:rPr>
+                <w:rFonts w:ascii="Times New Roman" w:hAnsi="Times New Roman" w:cs="Times New Roman"/>
+                <w:sz w:val="28"/>
+                <w:szCs w:val="28"/>
+              </w:rPr>
+            </w:pPr>
+          </w:p>
+        </w:tc>
+        <w:tc>
+          <w:tcPr>
+            <w:tcW w:w="11056" w:type="dxa"/>
+          </w:tcPr>
+          <w:p>
+            <w:pPr>
+              <w:rPr>
+                <w:rFonts w:ascii="Times New Roman" w:hAnsi="Times New Roman" w:cs="Times New Roman"/>
+                <w:sz w:val="28"/>
+                <w:szCs w:val="28"/>
+              </w:rPr>
+            </w:pPr>
+          </w:p>
+        </w:tc>
+      </w:tr>
+      <w:tr>
+        <w:tc>
+          <w:tcPr>
+            <w:tcW w:w="1129" w:type="dxa"/>
+          </w:tcPr>
+          <w:p>
+            <w:pPr>
+              <w:rPr>
+                <w:rFonts w:ascii="Times New Roman" w:hAnsi="Times New Roman" w:cs="Times New Roman"/>
+                <w:sz w:val="28"/>
+                <w:szCs w:val="28"/>
+              </w:rPr>
+            </w:pPr>
+          </w:p>
+        </w:tc>
+        <w:tc>
+          <w:tcPr>
+            <w:tcW w:w="2552" w:type="dxa"/>
+          </w:tcPr>
+          <w:p>
+            <w:pPr>
+              <w:rPr>
+                <w:rFonts w:ascii="Times New Roman" w:hAnsi="Times New Roman" w:cs="Times New Roman"/>
+                <w:sz w:val="28"/>
+                <w:szCs w:val="28"/>
+              </w:rPr>
+            </w:pPr>
+          </w:p>
+        </w:tc>
+        <w:tc>
+          <w:tcPr>
+            <w:tcW w:w="11056" w:type="dxa"/>
+          </w:tcPr>
+          <w:p>
+            <w:pPr>
+              <w:rPr>
+                <w:rFonts w:ascii="Times New Roman" w:hAnsi="Times New Roman" w:cs="Times New Roman"/>
+                <w:sz w:val="28"/>
+                <w:szCs w:val="28"/>
+              </w:rPr>
+            </w:pPr>
+          </w:p>
+        </w:tc>
+      </w:tr>
+      <w:tr>
+        <w:tc>
+          <w:tcPr>
+            <w:tcW w:w="1129" w:type="dxa"/>
+          </w:tcPr>
+          <w:p>
+            <w:pPr>
+              <w:rPr>
+                <w:rFonts w:ascii="Times New Roman" w:hAnsi="Times New Roman" w:cs="Times New Roman"/>
+                <w:sz w:val="28"/>
+                <w:szCs w:val="28"/>
+              </w:rPr>
+            </w:pPr>
+          </w:p>
+        </w:tc>
+        <w:tc>
+          <w:tcPr>
+            <w:tcW w:w="2552" w:type="dxa"/>
+          </w:tcPr>
+          <w:p>
+            <w:pPr>
+              <w:rPr>
+                <w:rFonts w:ascii="Times New Roman" w:hAnsi="Times New Roman" w:cs="Times New Roman"/>
+                <w:sz w:val="28"/>
+                <w:szCs w:val="28"/>
+              </w:rPr>
+            </w:pPr>
+          </w:p>
+        </w:tc>
+        <w:tc>
+          <w:tcPr>
+            <w:tcW w:w="11056" w:type="dxa"/>
+          </w:tcPr>
+          <w:p>
+            <w:pPr>
+              <w:rPr>
+                <w:rFonts w:ascii="Times New Roman" w:hAnsi="Times New Roman" w:cs="Times New Roman"/>
+                <w:sz w:val="28"/>
+                <w:szCs w:val="28"/>
+              </w:rPr>
+            </w:pPr>
+          </w:p>
+        </w:tc>
+      </w:tr>
+      <w:tr>
+        <w:tc>
+          <w:tcPr>
+            <w:tcW w:w="1129" w:type="dxa"/>
+          </w:tcPr>
+          <w:p>
+            <w:pPr>
+              <w:rPr>
+                <w:rFonts w:ascii="Times New Roman" w:hAnsi="Times New Roman" w:cs="Times New Roman"/>
+                <w:sz w:val="28"/>
+                <w:szCs w:val="28"/>
+              </w:rPr>
+            </w:pPr>
+          </w:p>
+        </w:tc>
+        <w:tc>
+          <w:tcPr>
+            <w:tcW w:w="2552" w:type="dxa"/>
+          </w:tcPr>
+          <w:p>
+            <w:pPr>
+              <w:rPr>
+                <w:rFonts w:ascii="Times New Roman" w:hAnsi="Times New Roman" w:cs="Times New Roman"/>
+                <w:sz w:val="28"/>
+                <w:szCs w:val="28"/>
+              </w:rPr>
+            </w:pPr>
+          </w:p>
+        </w:tc>
+        <w:tc>
+          <w:tcPr>
+            <w:tcW w:w="11056" w:type="dxa"/>
+          </w:tcPr>
+          <w:p>
+            <w:pPr>
+              <w:rPr>
+                <w:rFonts w:ascii="Times New Roman" w:hAnsi="Times New Roman" w:cs="Times New Roman"/>
+                <w:sz w:val="28"/>
+                <w:szCs w:val="28"/>
+              </w:rPr>
+            </w:pPr>
+          </w:p>
+        </w:tc>
+      </w:tr>
+      <w:tr>
+        <w:tc>
+          <w:tcPr>
+            <w:tcW w:w="1129" w:type="dxa"/>
+          </w:tcPr>
+          <w:p>
+            <w:pPr>
+              <w:rPr>
+                <w:rFonts w:ascii="Times New Roman" w:hAnsi="Times New Roman" w:cs="Times New Roman"/>
+                <w:sz w:val="28"/>
+                <w:szCs w:val="28"/>
+              </w:rPr>
+            </w:pPr>
+            <w:r>
+              <w:rPr>
+                <w:rFonts w:ascii="Times New Roman" w:hAnsi="Times New Roman" w:cs="Times New Roman"/>
+                <w:sz w:val="28"/>
+                <w:szCs w:val="28"/>
+              </w:rPr>
+              <w:t>ІПЗ-32</w:t>
+            </w:r>
+          </w:p>
+        </w:tc>
+        <w:tc>
+          <w:tcPr>
+            <w:tcW w:w="2552" w:type="dxa"/>
+          </w:tcPr>
+          <w:p>
+            <w:pPr>
+              <w:rPr>
+                <w:rFonts w:ascii="Times New Roman" w:hAnsi="Times New Roman" w:cs="Times New Roman"/>
+                <w:sz w:val="28"/>
+                <w:szCs w:val="28"/>
+              </w:rPr>
+            </w:pPr>
+            <w:proofErr w:type="spellStart"/>
+            <w:r>
+              <w:rPr>
+                <w:rFonts w:ascii="Times New Roman" w:hAnsi="Times New Roman" w:cs="Times New Roman"/>
+                <w:sz w:val="28"/>
+                <w:szCs w:val="28"/>
+              </w:rPr>
+              <w:t>Пількевич</w:t>
+            </w:r>
+            <w:proofErr w:type="spellEnd"/>
+            <w:r>
+              <w:rPr>
+                <w:rFonts w:ascii="Times New Roman" w:hAnsi="Times New Roman" w:cs="Times New Roman"/>
+                <w:sz w:val="28"/>
+                <w:szCs w:val="28"/>
+              </w:rPr>
+              <w:t xml:space="preserve"> Владислав</w:t>
+            </w:r>
+          </w:p>
+        </w:tc>
+        <w:tc>
+          <w:tcPr>
+            <w:tcW w:w="11056" w:type="dxa"/>
+          </w:tcPr>
+          <w:p>
+            <w:pPr>
+              <w:rPr>
+                <w:rFonts w:ascii="Times New Roman" w:hAnsi="Times New Roman" w:cs="Times New Roman"/>
+                <w:sz w:val="28"/>
+                <w:szCs w:val="28"/>
+              </w:rPr>
+            </w:pPr>
+            <w:r>
+              <w:rPr>
+                <w:rFonts w:ascii="Times New Roman" w:hAnsi="Times New Roman" w:cs="Times New Roman"/>
+                <w:sz w:val="28"/>
+                <w:szCs w:val="28"/>
+              </w:rPr>
+              <w:t>"розробка онлайн магазину" (???)</w:t>
+            </w:r>
+          </w:p>
+        </w:tc>
+      </w:tr>
+      <w:tr>
+        <w:tc>
+          <w:tcPr>
+            <w:tcW w:w="1129" w:type="dxa"/>
+          </w:tcPr>
+          <w:p>
+            <w:pPr>
+              <w:rPr>
+                <w:rFonts w:ascii="Times New Roman" w:hAnsi="Times New Roman" w:cs="Times New Roman"/>
+                <w:sz w:val="28"/>
+                <w:szCs w:val="28"/>
+              </w:rPr>
+            </w:pPr>
+          </w:p>
+        </w:tc>
+        <w:tc>
+          <w:tcPr>
+            <w:tcW w:w="2552" w:type="dxa"/>
+          </w:tcPr>
+          <w:p>
+            <w:pPr>
+              <w:rPr>
+                <w:rFonts w:ascii="Times New Roman" w:hAnsi="Times New Roman" w:cs="Times New Roman"/>
+                <w:sz w:val="28"/>
+                <w:szCs w:val="28"/>
+              </w:rPr>
+            </w:pPr>
+            <w:r>
+              <w:rPr>
+                <w:rFonts w:ascii="Times New Roman" w:hAnsi="Times New Roman" w:cs="Times New Roman"/>
+                <w:sz w:val="28"/>
+                <w:szCs w:val="28"/>
+              </w:rPr>
+              <w:t>Глушко Ганна</w:t>
+            </w:r>
             <w:bookmarkStart w:id="0" w:name="_GoBack"/>
             <w:bookmarkEnd w:id="0"/>
           </w:p>
         </w:tc>
-      </w:tr>
-      <w:tr>
-        <w:tc>
-          <w:tcPr>
-            <w:tcW w:w="1129" w:type="dxa"/>
-          </w:tcPr>
-          <w:p>
-            <w:pPr>
-              <w:rPr>
-                <w:rFonts w:ascii="Times New Roman" w:hAnsi="Times New Roman" w:cs="Times New Roman"/>
-                <w:sz w:val="28"/>
-                <w:szCs w:val="28"/>
-              </w:rPr>
-            </w:pPr>
-          </w:p>
-        </w:tc>
-        <w:tc>
-          <w:tcPr>
-            <w:tcW w:w="2552" w:type="dxa"/>
-          </w:tcPr>
-          <w:p>
-            <w:pPr>
-              <w:rPr>
-                <w:rFonts w:ascii="Times New Roman" w:hAnsi="Times New Roman" w:cs="Times New Roman"/>
-                <w:sz w:val="28"/>
-                <w:szCs w:val="28"/>
-              </w:rPr>
-            </w:pPr>
-          </w:p>
-        </w:tc>
-        <w:tc>
-          <w:tcPr>
-            <w:tcW w:w="11056" w:type="dxa"/>
-          </w:tcPr>
-          <w:p>
-            <w:pPr>
-              <w:rPr>
-                <w:rFonts w:ascii="Times New Roman" w:hAnsi="Times New Roman" w:cs="Times New Roman"/>
-                <w:sz w:val="28"/>
-                <w:szCs w:val="28"/>
-              </w:rPr>
-            </w:pPr>
-          </w:p>
-        </w:tc>
-      </w:tr>
-      <w:tr>
-        <w:tc>
-          <w:tcPr>
-            <w:tcW w:w="1129" w:type="dxa"/>
-          </w:tcPr>
-          <w:p>
-            <w:pPr>
-              <w:rPr>
-                <w:rFonts w:ascii="Times New Roman" w:hAnsi="Times New Roman" w:cs="Times New Roman"/>
-                <w:sz w:val="28"/>
-                <w:szCs w:val="28"/>
-              </w:rPr>
-            </w:pPr>
-          </w:p>
-        </w:tc>
-        <w:tc>
-          <w:tcPr>
-            <w:tcW w:w="2552" w:type="dxa"/>
-          </w:tcPr>
-          <w:p>
-            <w:pPr>
-              <w:rPr>
-                <w:rFonts w:ascii="Times New Roman" w:hAnsi="Times New Roman" w:cs="Times New Roman"/>
-                <w:sz w:val="28"/>
-                <w:szCs w:val="28"/>
-              </w:rPr>
-            </w:pPr>
-          </w:p>
-        </w:tc>
-        <w:tc>
-          <w:tcPr>
-            <w:tcW w:w="11056" w:type="dxa"/>
-          </w:tcPr>
-          <w:p>
-            <w:pPr>
-              <w:rPr>
-                <w:rFonts w:ascii="Times New Roman" w:hAnsi="Times New Roman" w:cs="Times New Roman"/>
-                <w:sz w:val="28"/>
-                <w:szCs w:val="28"/>
-              </w:rPr>
-            </w:pPr>
-          </w:p>
-        </w:tc>
-      </w:tr>
-      <w:tr>
-        <w:tc>
-          <w:tcPr>
-            <w:tcW w:w="1129" w:type="dxa"/>
-          </w:tcPr>
-          <w:p>
-            <w:pPr>
-              <w:rPr>
-                <w:rFonts w:ascii="Times New Roman" w:hAnsi="Times New Roman" w:cs="Times New Roman"/>
-                <w:sz w:val="28"/>
-                <w:szCs w:val="28"/>
-              </w:rPr>
-            </w:pPr>
-          </w:p>
-        </w:tc>
-        <w:tc>
-          <w:tcPr>
-            <w:tcW w:w="2552" w:type="dxa"/>
-          </w:tcPr>
-          <w:p>
-            <w:pPr>
-              <w:rPr>
-                <w:rFonts w:ascii="Times New Roman" w:hAnsi="Times New Roman" w:cs="Times New Roman"/>
-                <w:sz w:val="28"/>
-                <w:szCs w:val="28"/>
-              </w:rPr>
-            </w:pPr>
-          </w:p>
-        </w:tc>
-        <w:tc>
-          <w:tcPr>
-            <w:tcW w:w="11056" w:type="dxa"/>
-          </w:tcPr>
-          <w:p>
-            <w:pPr>
-              <w:rPr>
-                <w:rFonts w:ascii="Times New Roman" w:hAnsi="Times New Roman" w:cs="Times New Roman"/>
-                <w:sz w:val="28"/>
-                <w:szCs w:val="28"/>
-              </w:rPr>
-            </w:pPr>
-          </w:p>
-        </w:tc>
-      </w:tr>
-      <w:tr>
-        <w:tc>
-          <w:tcPr>
-            <w:tcW w:w="1129" w:type="dxa"/>
-          </w:tcPr>
-          <w:p>
-            <w:pPr>
-              <w:rPr>
-                <w:rFonts w:ascii="Times New Roman" w:hAnsi="Times New Roman" w:cs="Times New Roman"/>
-                <w:sz w:val="28"/>
-                <w:szCs w:val="28"/>
-              </w:rPr>
-            </w:pPr>
-          </w:p>
-        </w:tc>
-        <w:tc>
-          <w:tcPr>
-            <w:tcW w:w="2552" w:type="dxa"/>
-          </w:tcPr>
-          <w:p>
-            <w:pPr>
-              <w:rPr>
-                <w:rFonts w:ascii="Times New Roman" w:hAnsi="Times New Roman" w:cs="Times New Roman"/>
-                <w:sz w:val="28"/>
-                <w:szCs w:val="28"/>
-              </w:rPr>
-            </w:pPr>
-          </w:p>
-        </w:tc>
-        <w:tc>
-          <w:tcPr>
-            <w:tcW w:w="11056" w:type="dxa"/>
-          </w:tcPr>
-          <w:p>
-            <w:pPr>
-              <w:rPr>
-                <w:rFonts w:ascii="Times New Roman" w:hAnsi="Times New Roman" w:cs="Times New Roman"/>
-                <w:sz w:val="28"/>
-                <w:szCs w:val="28"/>
-              </w:rPr>
-            </w:pPr>
-          </w:p>
-        </w:tc>
-      </w:tr>
-      <w:tr>
-        <w:tc>
-          <w:tcPr>
-            <w:tcW w:w="1129" w:type="dxa"/>
-          </w:tcPr>
-          <w:p>
-            <w:pPr>
-              <w:rPr>
-                <w:rFonts w:ascii="Times New Roman" w:hAnsi="Times New Roman" w:cs="Times New Roman"/>
-                <w:sz w:val="28"/>
-                <w:szCs w:val="28"/>
-              </w:rPr>
-            </w:pPr>
-          </w:p>
-        </w:tc>
-        <w:tc>
-          <w:tcPr>
-            <w:tcW w:w="2552" w:type="dxa"/>
-          </w:tcPr>
-          <w:p>
-            <w:pPr>
-              <w:rPr>
-                <w:rFonts w:ascii="Times New Roman" w:hAnsi="Times New Roman" w:cs="Times New Roman"/>
-                <w:sz w:val="28"/>
-                <w:szCs w:val="28"/>
-              </w:rPr>
-            </w:pPr>
-          </w:p>
-        </w:tc>
-        <w:tc>
-          <w:tcPr>
-            <w:tcW w:w="11056" w:type="dxa"/>
-          </w:tcPr>
-          <w:p>
-            <w:pPr>
-              <w:rPr>
-                <w:rFonts w:ascii="Times New Roman" w:hAnsi="Times New Roman" w:cs="Times New Roman"/>
-                <w:sz w:val="28"/>
-                <w:szCs w:val="28"/>
-              </w:rPr>
-            </w:pPr>
-          </w:p>
-        </w:tc>
-      </w:tr>
-      <w:tr>
-        <w:tc>
-          <w:tcPr>
-            <w:tcW w:w="1129" w:type="dxa"/>
-          </w:tcPr>
-          <w:p>
-            <w:pPr>
-              <w:rPr>
-                <w:rFonts w:ascii="Times New Roman" w:hAnsi="Times New Roman" w:cs="Times New Roman"/>
-                <w:sz w:val="28"/>
-                <w:szCs w:val="28"/>
-              </w:rPr>
-            </w:pPr>
-          </w:p>
-        </w:tc>
-        <w:tc>
-          <w:tcPr>
-            <w:tcW w:w="2552" w:type="dxa"/>
-          </w:tcPr>
-          <w:p>
-            <w:pPr>
-              <w:rPr>
-                <w:rFonts w:ascii="Times New Roman" w:hAnsi="Times New Roman" w:cs="Times New Roman"/>
-                <w:sz w:val="28"/>
-                <w:szCs w:val="28"/>
-              </w:rPr>
-            </w:pPr>
-          </w:p>
-        </w:tc>
-        <w:tc>
-          <w:tcPr>
-            <w:tcW w:w="11056" w:type="dxa"/>
-          </w:tcPr>
-          <w:p>
-            <w:pPr>
-              <w:rPr>
-                <w:rFonts w:ascii="Times New Roman" w:hAnsi="Times New Roman" w:cs="Times New Roman"/>
-                <w:sz w:val="28"/>
-                <w:szCs w:val="28"/>
-              </w:rPr>
-            </w:pPr>
-          </w:p>
-        </w:tc>
-      </w:tr>
-      <w:tr>
-        <w:tc>
-          <w:tcPr>
-            <w:tcW w:w="1129" w:type="dxa"/>
-          </w:tcPr>
-          <w:p>
-            <w:pPr>
-              <w:rPr>
-                <w:rFonts w:ascii="Times New Roman" w:hAnsi="Times New Roman" w:cs="Times New Roman"/>
-                <w:sz w:val="28"/>
-                <w:szCs w:val="28"/>
-              </w:rPr>
-            </w:pPr>
-            <w:r>
-              <w:rPr>
-                <w:rFonts w:ascii="Times New Roman" w:hAnsi="Times New Roman" w:cs="Times New Roman"/>
-                <w:sz w:val="28"/>
-                <w:szCs w:val="28"/>
-              </w:rPr>
-              <w:t>ІПЗ-32</w:t>
-            </w:r>
-          </w:p>
-        </w:tc>
-        <w:tc>
-          <w:tcPr>
-            <w:tcW w:w="2552" w:type="dxa"/>
-          </w:tcPr>
-          <w:p>
-            <w:pPr>
-              <w:rPr>
-                <w:rFonts w:ascii="Times New Roman" w:hAnsi="Times New Roman" w:cs="Times New Roman"/>
-                <w:sz w:val="28"/>
-                <w:szCs w:val="28"/>
-              </w:rPr>
-            </w:pPr>
+        <w:tc>
+          <w:tcPr>
+            <w:tcW w:w="11056" w:type="dxa"/>
+          </w:tcPr>
+          <w:p>
+            <w:pPr>
+              <w:rPr>
+                <w:rFonts w:ascii="Times New Roman" w:hAnsi="Times New Roman" w:cs="Times New Roman"/>
+                <w:sz w:val="28"/>
+                <w:szCs w:val="28"/>
+              </w:rPr>
+            </w:pPr>
+            <w:r>
+              <w:rPr>
+                <w:rFonts w:ascii="Times New Roman" w:hAnsi="Times New Roman" w:cs="Times New Roman"/>
+                <w:sz w:val="28"/>
+                <w:szCs w:val="28"/>
+              </w:rPr>
+              <w:t>Дослідження та реалізація криптосистеми RSA: алгоритм шифрування та розшифрування</w:t>
+            </w:r>
+          </w:p>
+          <w:p>
+            <w:pPr>
+              <w:rPr>
+                <w:rFonts w:ascii="Times New Roman" w:hAnsi="Times New Roman" w:cs="Times New Roman"/>
+                <w:sz w:val="28"/>
+                <w:szCs w:val="28"/>
+              </w:rPr>
+            </w:pPr>
+            <w:r>
+              <w:rPr>
+                <w:rFonts w:ascii="Times New Roman" w:hAnsi="Times New Roman" w:cs="Times New Roman"/>
+                <w:sz w:val="28"/>
+                <w:szCs w:val="28"/>
+              </w:rPr>
+              <w:t xml:space="preserve">Мета: Розробити модель </w:t>
+            </w:r>
             <w:proofErr w:type="spellStart"/>
             <w:r>
               <w:rPr>
@@ -496,7 +613,7 @@
                 <w:sz w:val="28"/>
                 <w:szCs w:val="28"/>
               </w:rPr>
-              <w:t>Пількевич</w:t>
+              <w:t>спілквання</w:t>
             </w:r>
             <w:proofErr w:type="spellEnd"/>
             <w:r>
@@ -505,74 +622,8 @@
                 <w:sz w:val="28"/>
                 <w:szCs w:val="28"/>
               </w:rPr>
-              <w:t xml:space="preserve"> Владислав</w:t>
-            </w:r>
-          </w:p>
-        </w:tc>
-        <w:tc>
-          <w:tcPr>
-            <w:tcW w:w="11056" w:type="dxa"/>
-          </w:tcPr>
-          <w:p>
-            <w:pPr>
-              <w:rPr>
-                <w:rFonts w:ascii="Times New Roman" w:hAnsi="Times New Roman" w:cs="Times New Roman"/>
-                <w:sz w:val="28"/>
-                <w:szCs w:val="28"/>
-              </w:rPr>
-            </w:pPr>
-            <w:r>
-              <w:rPr>
-                <w:rFonts w:ascii="Times New Roman" w:hAnsi="Times New Roman" w:cs="Times New Roman"/>
-                <w:sz w:val="28"/>
-                <w:szCs w:val="28"/>
-              </w:rPr>
-              <w:t>"розробка онлайн магазину" (???)</w:t>
-            </w:r>
-          </w:p>
-        </w:tc>
-      </w:tr>
-      <w:tr>
-        <w:tc>
-          <w:tcPr>
-            <w:tcW w:w="1129" w:type="dxa"/>
-          </w:tcPr>
-          <w:p>
-            <w:pPr>
-              <w:rPr>
-                <w:rFonts w:ascii="Times New Roman" w:hAnsi="Times New Roman" w:cs="Times New Roman"/>
-                <w:sz w:val="28"/>
-                <w:szCs w:val="28"/>
-              </w:rPr>
-            </w:pPr>
-          </w:p>
-        </w:tc>
-        <w:tc>
-          <w:tcPr>
-            <w:tcW w:w="2552" w:type="dxa"/>
-          </w:tcPr>
-          <w:p>
-            <w:pPr>
-              <w:rPr>
-                <w:rFonts w:ascii="Times New Roman" w:hAnsi="Times New Roman" w:cs="Times New Roman"/>
-                <w:sz w:val="28"/>
-                <w:szCs w:val="28"/>
-              </w:rPr>
-            </w:pPr>
-          </w:p>
-        </w:tc>
-        <w:tc>
-          <w:tcPr>
-            <w:tcW w:w="11056" w:type="dxa"/>
-          </w:tcPr>
-          <w:p>
-            <w:pPr>
-              <w:rPr>
-                <w:rFonts w:ascii="Times New Roman" w:hAnsi="Times New Roman" w:cs="Times New Roman"/>
-                <w:sz w:val="28"/>
-                <w:szCs w:val="28"/>
-              </w:rPr>
-            </w:pPr>
+              <w:t xml:space="preserve"> двох осіб з використанням RSA</w:t>
+            </w:r>
           </w:p>
         </w:tc>
       </w:tr>

--- a/2024/3 курс/1 Назви тем майбутніх курсових проектів.docx
+++ b/2024/3 курс/1 Назви тем майбутніх курсових проектів.docx
@@ -215,358 +215,374 @@
                 <w:szCs w:val="28"/>
               </w:rPr>
             </w:pPr>
-          </w:p>
-        </w:tc>
-        <w:tc>
-          <w:tcPr>
-            <w:tcW w:w="11056" w:type="dxa"/>
-          </w:tcPr>
-          <w:p>
-            <w:pPr>
-              <w:rPr>
-                <w:rFonts w:ascii="Times New Roman" w:hAnsi="Times New Roman" w:cs="Times New Roman"/>
-                <w:sz w:val="28"/>
-                <w:szCs w:val="28"/>
-              </w:rPr>
-            </w:pPr>
-          </w:p>
-        </w:tc>
-      </w:tr>
-      <w:tr>
-        <w:tc>
-          <w:tcPr>
-            <w:tcW w:w="1129" w:type="dxa"/>
-          </w:tcPr>
-          <w:p>
-            <w:pPr>
-              <w:rPr>
-                <w:rFonts w:ascii="Times New Roman" w:hAnsi="Times New Roman" w:cs="Times New Roman"/>
-                <w:sz w:val="28"/>
-                <w:szCs w:val="28"/>
-              </w:rPr>
-            </w:pPr>
-          </w:p>
-        </w:tc>
-        <w:tc>
-          <w:tcPr>
-            <w:tcW w:w="2552" w:type="dxa"/>
-          </w:tcPr>
-          <w:p>
-            <w:pPr>
-              <w:rPr>
-                <w:rFonts w:ascii="Times New Roman" w:hAnsi="Times New Roman" w:cs="Times New Roman"/>
-                <w:sz w:val="28"/>
-                <w:szCs w:val="28"/>
-              </w:rPr>
-            </w:pPr>
-          </w:p>
-        </w:tc>
-        <w:tc>
-          <w:tcPr>
-            <w:tcW w:w="11056" w:type="dxa"/>
-          </w:tcPr>
-          <w:p>
-            <w:pPr>
-              <w:rPr>
-                <w:rFonts w:ascii="Times New Roman" w:hAnsi="Times New Roman" w:cs="Times New Roman"/>
-                <w:sz w:val="28"/>
-                <w:szCs w:val="28"/>
-              </w:rPr>
-            </w:pPr>
-          </w:p>
-        </w:tc>
-      </w:tr>
-      <w:tr>
-        <w:tc>
-          <w:tcPr>
-            <w:tcW w:w="1129" w:type="dxa"/>
-          </w:tcPr>
-          <w:p>
-            <w:pPr>
-              <w:rPr>
-                <w:rFonts w:ascii="Times New Roman" w:hAnsi="Times New Roman" w:cs="Times New Roman"/>
-                <w:sz w:val="28"/>
-                <w:szCs w:val="28"/>
-              </w:rPr>
-            </w:pPr>
-          </w:p>
-        </w:tc>
-        <w:tc>
-          <w:tcPr>
-            <w:tcW w:w="2552" w:type="dxa"/>
-          </w:tcPr>
-          <w:p>
-            <w:pPr>
-              <w:rPr>
-                <w:rFonts w:ascii="Times New Roman" w:hAnsi="Times New Roman" w:cs="Times New Roman"/>
-                <w:sz w:val="28"/>
-                <w:szCs w:val="28"/>
-              </w:rPr>
-            </w:pPr>
-          </w:p>
-        </w:tc>
-        <w:tc>
-          <w:tcPr>
-            <w:tcW w:w="11056" w:type="dxa"/>
-          </w:tcPr>
-          <w:p>
-            <w:pPr>
-              <w:rPr>
-                <w:rFonts w:ascii="Times New Roman" w:hAnsi="Times New Roman" w:cs="Times New Roman"/>
-                <w:sz w:val="28"/>
-                <w:szCs w:val="28"/>
-              </w:rPr>
-            </w:pPr>
-          </w:p>
-        </w:tc>
-      </w:tr>
-      <w:tr>
-        <w:tc>
-          <w:tcPr>
-            <w:tcW w:w="1129" w:type="dxa"/>
-          </w:tcPr>
-          <w:p>
-            <w:pPr>
-              <w:rPr>
-                <w:rFonts w:ascii="Times New Roman" w:hAnsi="Times New Roman" w:cs="Times New Roman"/>
-                <w:sz w:val="28"/>
-                <w:szCs w:val="28"/>
-              </w:rPr>
-            </w:pPr>
-          </w:p>
-        </w:tc>
-        <w:tc>
-          <w:tcPr>
-            <w:tcW w:w="2552" w:type="dxa"/>
-          </w:tcPr>
-          <w:p>
-            <w:pPr>
-              <w:rPr>
-                <w:rFonts w:ascii="Times New Roman" w:hAnsi="Times New Roman" w:cs="Times New Roman"/>
-                <w:sz w:val="28"/>
-                <w:szCs w:val="28"/>
-              </w:rPr>
-            </w:pPr>
-          </w:p>
-        </w:tc>
-        <w:tc>
-          <w:tcPr>
-            <w:tcW w:w="11056" w:type="dxa"/>
-          </w:tcPr>
-          <w:p>
-            <w:pPr>
-              <w:rPr>
-                <w:rFonts w:ascii="Times New Roman" w:hAnsi="Times New Roman" w:cs="Times New Roman"/>
-                <w:sz w:val="28"/>
-                <w:szCs w:val="28"/>
-              </w:rPr>
-            </w:pPr>
-          </w:p>
-        </w:tc>
-      </w:tr>
-      <w:tr>
-        <w:tc>
-          <w:tcPr>
-            <w:tcW w:w="1129" w:type="dxa"/>
-          </w:tcPr>
-          <w:p>
-            <w:pPr>
-              <w:rPr>
-                <w:rFonts w:ascii="Times New Roman" w:hAnsi="Times New Roman" w:cs="Times New Roman"/>
-                <w:sz w:val="28"/>
-                <w:szCs w:val="28"/>
-              </w:rPr>
-            </w:pPr>
-          </w:p>
-        </w:tc>
-        <w:tc>
-          <w:tcPr>
-            <w:tcW w:w="2552" w:type="dxa"/>
-          </w:tcPr>
-          <w:p>
-            <w:pPr>
-              <w:rPr>
-                <w:rFonts w:ascii="Times New Roman" w:hAnsi="Times New Roman" w:cs="Times New Roman"/>
-                <w:sz w:val="28"/>
-                <w:szCs w:val="28"/>
-              </w:rPr>
-            </w:pPr>
-          </w:p>
-        </w:tc>
-        <w:tc>
-          <w:tcPr>
-            <w:tcW w:w="11056" w:type="dxa"/>
-          </w:tcPr>
-          <w:p>
-            <w:pPr>
-              <w:rPr>
-                <w:rFonts w:ascii="Times New Roman" w:hAnsi="Times New Roman" w:cs="Times New Roman"/>
-                <w:sz w:val="28"/>
-                <w:szCs w:val="28"/>
-              </w:rPr>
-            </w:pPr>
-          </w:p>
-        </w:tc>
-      </w:tr>
-      <w:tr>
-        <w:tc>
-          <w:tcPr>
-            <w:tcW w:w="1129" w:type="dxa"/>
-          </w:tcPr>
-          <w:p>
-            <w:pPr>
-              <w:rPr>
-                <w:rFonts w:ascii="Times New Roman" w:hAnsi="Times New Roman" w:cs="Times New Roman"/>
-                <w:sz w:val="28"/>
-                <w:szCs w:val="28"/>
-              </w:rPr>
-            </w:pPr>
-          </w:p>
-        </w:tc>
-        <w:tc>
-          <w:tcPr>
-            <w:tcW w:w="2552" w:type="dxa"/>
-          </w:tcPr>
-          <w:p>
-            <w:pPr>
-              <w:rPr>
-                <w:rFonts w:ascii="Times New Roman" w:hAnsi="Times New Roman" w:cs="Times New Roman"/>
-                <w:sz w:val="28"/>
-                <w:szCs w:val="28"/>
-              </w:rPr>
-            </w:pPr>
-          </w:p>
-        </w:tc>
-        <w:tc>
-          <w:tcPr>
-            <w:tcW w:w="11056" w:type="dxa"/>
-          </w:tcPr>
-          <w:p>
-            <w:pPr>
-              <w:rPr>
-                <w:rFonts w:ascii="Times New Roman" w:hAnsi="Times New Roman" w:cs="Times New Roman"/>
-                <w:sz w:val="28"/>
-                <w:szCs w:val="28"/>
-              </w:rPr>
-            </w:pPr>
-          </w:p>
-        </w:tc>
-      </w:tr>
-      <w:tr>
-        <w:tc>
-          <w:tcPr>
-            <w:tcW w:w="1129" w:type="dxa"/>
-          </w:tcPr>
-          <w:p>
-            <w:pPr>
-              <w:rPr>
-                <w:rFonts w:ascii="Times New Roman" w:hAnsi="Times New Roman" w:cs="Times New Roman"/>
-                <w:sz w:val="28"/>
-                <w:szCs w:val="28"/>
-              </w:rPr>
-            </w:pPr>
-            <w:r>
-              <w:rPr>
-                <w:rFonts w:ascii="Times New Roman" w:hAnsi="Times New Roman" w:cs="Times New Roman"/>
-                <w:sz w:val="28"/>
-                <w:szCs w:val="28"/>
-              </w:rPr>
-              <w:t>ІПЗ-32</w:t>
-            </w:r>
-          </w:p>
-        </w:tc>
-        <w:tc>
-          <w:tcPr>
-            <w:tcW w:w="2552" w:type="dxa"/>
-          </w:tcPr>
-          <w:p>
-            <w:pPr>
-              <w:rPr>
-                <w:rFonts w:ascii="Times New Roman" w:hAnsi="Times New Roman" w:cs="Times New Roman"/>
-                <w:sz w:val="28"/>
-                <w:szCs w:val="28"/>
-              </w:rPr>
-            </w:pPr>
-            <w:proofErr w:type="spellStart"/>
-            <w:r>
-              <w:rPr>
-                <w:rFonts w:ascii="Times New Roman" w:hAnsi="Times New Roman" w:cs="Times New Roman"/>
-                <w:sz w:val="28"/>
-                <w:szCs w:val="28"/>
-              </w:rPr>
-              <w:t>Пількевич</w:t>
-            </w:r>
-            <w:proofErr w:type="spellEnd"/>
-            <w:r>
-              <w:rPr>
-                <w:rFonts w:ascii="Times New Roman" w:hAnsi="Times New Roman" w:cs="Times New Roman"/>
-                <w:sz w:val="28"/>
-                <w:szCs w:val="28"/>
-              </w:rPr>
-              <w:t xml:space="preserve"> Владислав</w:t>
-            </w:r>
-          </w:p>
-        </w:tc>
-        <w:tc>
-          <w:tcPr>
-            <w:tcW w:w="11056" w:type="dxa"/>
-          </w:tcPr>
-          <w:p>
-            <w:pPr>
-              <w:rPr>
-                <w:rFonts w:ascii="Times New Roman" w:hAnsi="Times New Roman" w:cs="Times New Roman"/>
-                <w:sz w:val="28"/>
-                <w:szCs w:val="28"/>
-              </w:rPr>
-            </w:pPr>
-            <w:r>
-              <w:rPr>
-                <w:rFonts w:ascii="Times New Roman" w:hAnsi="Times New Roman" w:cs="Times New Roman"/>
-                <w:sz w:val="28"/>
-                <w:szCs w:val="28"/>
-              </w:rPr>
-              <w:t>"розробка онлайн магазину" (???)</w:t>
-            </w:r>
-          </w:p>
-        </w:tc>
-      </w:tr>
-      <w:tr>
-        <w:tc>
-          <w:tcPr>
-            <w:tcW w:w="1129" w:type="dxa"/>
-          </w:tcPr>
-          <w:p>
-            <w:pPr>
-              <w:rPr>
-                <w:rFonts w:ascii="Times New Roman" w:hAnsi="Times New Roman" w:cs="Times New Roman"/>
-                <w:sz w:val="28"/>
-                <w:szCs w:val="28"/>
-              </w:rPr>
-            </w:pPr>
-          </w:p>
-        </w:tc>
-        <w:tc>
-          <w:tcPr>
-            <w:tcW w:w="2552" w:type="dxa"/>
-          </w:tcPr>
-          <w:p>
-            <w:pPr>
-              <w:rPr>
-                <w:rFonts w:ascii="Times New Roman" w:hAnsi="Times New Roman" w:cs="Times New Roman"/>
-                <w:sz w:val="28"/>
-                <w:szCs w:val="28"/>
-              </w:rPr>
-            </w:pPr>
-            <w:r>
-              <w:rPr>
-                <w:rFonts w:ascii="Times New Roman" w:hAnsi="Times New Roman" w:cs="Times New Roman"/>
-                <w:sz w:val="28"/>
-                <w:szCs w:val="28"/>
-              </w:rPr>
-              <w:t>Глушко Ганна</w:t>
+            <w:r>
+              <w:rPr>
+                <w:rFonts w:ascii="Times New Roman" w:hAnsi="Times New Roman" w:cs="Times New Roman"/>
+                <w:sz w:val="28"/>
+                <w:szCs w:val="28"/>
+              </w:rPr>
+              <w:t>Терещенко Ярина Тарасівна</w:t>
+            </w:r>
+          </w:p>
+        </w:tc>
+        <w:tc>
+          <w:tcPr>
+            <w:tcW w:w="11056" w:type="dxa"/>
+          </w:tcPr>
+          <w:p>
+            <w:pPr>
+              <w:rPr>
+                <w:rFonts w:ascii="Times New Roman" w:hAnsi="Times New Roman" w:cs="Times New Roman"/>
+                <w:sz w:val="28"/>
+                <w:szCs w:val="28"/>
+              </w:rPr>
+            </w:pPr>
+            <w:r>
+              <w:rPr>
+                <w:rFonts w:ascii="Times New Roman" w:hAnsi="Times New Roman" w:cs="Times New Roman"/>
+                <w:sz w:val="28"/>
+                <w:szCs w:val="28"/>
+              </w:rPr>
+              <w:t>сайт для притулку тварин</w:t>
             </w:r>
             <w:bookmarkStart w:id="0" w:name="_GoBack"/>
             <w:bookmarkEnd w:id="0"/>
+          </w:p>
+        </w:tc>
+      </w:tr>
+      <w:tr>
+        <w:tc>
+          <w:tcPr>
+            <w:tcW w:w="1129" w:type="dxa"/>
+          </w:tcPr>
+          <w:p>
+            <w:pPr>
+              <w:rPr>
+                <w:rFonts w:ascii="Times New Roman" w:hAnsi="Times New Roman" w:cs="Times New Roman"/>
+                <w:sz w:val="28"/>
+                <w:szCs w:val="28"/>
+              </w:rPr>
+            </w:pPr>
+          </w:p>
+        </w:tc>
+        <w:tc>
+          <w:tcPr>
+            <w:tcW w:w="2552" w:type="dxa"/>
+          </w:tcPr>
+          <w:p>
+            <w:pPr>
+              <w:rPr>
+                <w:rFonts w:ascii="Times New Roman" w:hAnsi="Times New Roman" w:cs="Times New Roman"/>
+                <w:sz w:val="28"/>
+                <w:szCs w:val="28"/>
+              </w:rPr>
+            </w:pPr>
+          </w:p>
+        </w:tc>
+        <w:tc>
+          <w:tcPr>
+            <w:tcW w:w="11056" w:type="dxa"/>
+          </w:tcPr>
+          <w:p>
+            <w:pPr>
+              <w:rPr>
+                <w:rFonts w:ascii="Times New Roman" w:hAnsi="Times New Roman" w:cs="Times New Roman"/>
+                <w:sz w:val="28"/>
+                <w:szCs w:val="28"/>
+              </w:rPr>
+            </w:pPr>
+          </w:p>
+        </w:tc>
+      </w:tr>
+      <w:tr>
+        <w:tc>
+          <w:tcPr>
+            <w:tcW w:w="1129" w:type="dxa"/>
+          </w:tcPr>
+          <w:p>
+            <w:pPr>
+              <w:rPr>
+                <w:rFonts w:ascii="Times New Roman" w:hAnsi="Times New Roman" w:cs="Times New Roman"/>
+                <w:sz w:val="28"/>
+                <w:szCs w:val="28"/>
+              </w:rPr>
+            </w:pPr>
+          </w:p>
+        </w:tc>
+        <w:tc>
+          <w:tcPr>
+            <w:tcW w:w="2552" w:type="dxa"/>
+          </w:tcPr>
+          <w:p>
+            <w:pPr>
+              <w:rPr>
+                <w:rFonts w:ascii="Times New Roman" w:hAnsi="Times New Roman" w:cs="Times New Roman"/>
+                <w:sz w:val="28"/>
+                <w:szCs w:val="28"/>
+              </w:rPr>
+            </w:pPr>
+          </w:p>
+        </w:tc>
+        <w:tc>
+          <w:tcPr>
+            <w:tcW w:w="11056" w:type="dxa"/>
+          </w:tcPr>
+          <w:p>
+            <w:pPr>
+              <w:rPr>
+                <w:rFonts w:ascii="Times New Roman" w:hAnsi="Times New Roman" w:cs="Times New Roman"/>
+                <w:sz w:val="28"/>
+                <w:szCs w:val="28"/>
+              </w:rPr>
+            </w:pPr>
+          </w:p>
+        </w:tc>
+      </w:tr>
+      <w:tr>
+        <w:tc>
+          <w:tcPr>
+            <w:tcW w:w="1129" w:type="dxa"/>
+          </w:tcPr>
+          <w:p>
+            <w:pPr>
+              <w:rPr>
+                <w:rFonts w:ascii="Times New Roman" w:hAnsi="Times New Roman" w:cs="Times New Roman"/>
+                <w:sz w:val="28"/>
+                <w:szCs w:val="28"/>
+              </w:rPr>
+            </w:pPr>
+          </w:p>
+        </w:tc>
+        <w:tc>
+          <w:tcPr>
+            <w:tcW w:w="2552" w:type="dxa"/>
+          </w:tcPr>
+          <w:p>
+            <w:pPr>
+              <w:rPr>
+                <w:rFonts w:ascii="Times New Roman" w:hAnsi="Times New Roman" w:cs="Times New Roman"/>
+                <w:sz w:val="28"/>
+                <w:szCs w:val="28"/>
+              </w:rPr>
+            </w:pPr>
+          </w:p>
+        </w:tc>
+        <w:tc>
+          <w:tcPr>
+            <w:tcW w:w="11056" w:type="dxa"/>
+          </w:tcPr>
+          <w:p>
+            <w:pPr>
+              <w:rPr>
+                <w:rFonts w:ascii="Times New Roman" w:hAnsi="Times New Roman" w:cs="Times New Roman"/>
+                <w:sz w:val="28"/>
+                <w:szCs w:val="28"/>
+              </w:rPr>
+            </w:pPr>
+          </w:p>
+        </w:tc>
+      </w:tr>
+      <w:tr>
+        <w:tc>
+          <w:tcPr>
+            <w:tcW w:w="1129" w:type="dxa"/>
+          </w:tcPr>
+          <w:p>
+            <w:pPr>
+              <w:rPr>
+                <w:rFonts w:ascii="Times New Roman" w:hAnsi="Times New Roman" w:cs="Times New Roman"/>
+                <w:sz w:val="28"/>
+                <w:szCs w:val="28"/>
+              </w:rPr>
+            </w:pPr>
+          </w:p>
+        </w:tc>
+        <w:tc>
+          <w:tcPr>
+            <w:tcW w:w="2552" w:type="dxa"/>
+          </w:tcPr>
+          <w:p>
+            <w:pPr>
+              <w:rPr>
+                <w:rFonts w:ascii="Times New Roman" w:hAnsi="Times New Roman" w:cs="Times New Roman"/>
+                <w:sz w:val="28"/>
+                <w:szCs w:val="28"/>
+              </w:rPr>
+            </w:pPr>
+          </w:p>
+        </w:tc>
+        <w:tc>
+          <w:tcPr>
+            <w:tcW w:w="11056" w:type="dxa"/>
+          </w:tcPr>
+          <w:p>
+            <w:pPr>
+              <w:rPr>
+                <w:rFonts w:ascii="Times New Roman" w:hAnsi="Times New Roman" w:cs="Times New Roman"/>
+                <w:sz w:val="28"/>
+                <w:szCs w:val="28"/>
+              </w:rPr>
+            </w:pPr>
+          </w:p>
+        </w:tc>
+      </w:tr>
+      <w:tr>
+        <w:tc>
+          <w:tcPr>
+            <w:tcW w:w="1129" w:type="dxa"/>
+          </w:tcPr>
+          <w:p>
+            <w:pPr>
+              <w:rPr>
+                <w:rFonts w:ascii="Times New Roman" w:hAnsi="Times New Roman" w:cs="Times New Roman"/>
+                <w:sz w:val="28"/>
+                <w:szCs w:val="28"/>
+              </w:rPr>
+            </w:pPr>
+          </w:p>
+        </w:tc>
+        <w:tc>
+          <w:tcPr>
+            <w:tcW w:w="2552" w:type="dxa"/>
+          </w:tcPr>
+          <w:p>
+            <w:pPr>
+              <w:rPr>
+                <w:rFonts w:ascii="Times New Roman" w:hAnsi="Times New Roman" w:cs="Times New Roman"/>
+                <w:sz w:val="28"/>
+                <w:szCs w:val="28"/>
+              </w:rPr>
+            </w:pPr>
+          </w:p>
+        </w:tc>
+        <w:tc>
+          <w:tcPr>
+            <w:tcW w:w="11056" w:type="dxa"/>
+          </w:tcPr>
+          <w:p>
+            <w:pPr>
+              <w:rPr>
+                <w:rFonts w:ascii="Times New Roman" w:hAnsi="Times New Roman" w:cs="Times New Roman"/>
+                <w:sz w:val="28"/>
+                <w:szCs w:val="28"/>
+              </w:rPr>
+            </w:pPr>
+          </w:p>
+        </w:tc>
+      </w:tr>
+      <w:tr>
+        <w:tc>
+          <w:tcPr>
+            <w:tcW w:w="1129" w:type="dxa"/>
+          </w:tcPr>
+          <w:p>
+            <w:pPr>
+              <w:rPr>
+                <w:rFonts w:ascii="Times New Roman" w:hAnsi="Times New Roman" w:cs="Times New Roman"/>
+                <w:sz w:val="28"/>
+                <w:szCs w:val="28"/>
+              </w:rPr>
+            </w:pPr>
+            <w:r>
+              <w:rPr>
+                <w:rFonts w:ascii="Times New Roman" w:hAnsi="Times New Roman" w:cs="Times New Roman"/>
+                <w:sz w:val="28"/>
+                <w:szCs w:val="28"/>
+              </w:rPr>
+              <w:t>ІПЗ-32</w:t>
+            </w:r>
+          </w:p>
+        </w:tc>
+        <w:tc>
+          <w:tcPr>
+            <w:tcW w:w="2552" w:type="dxa"/>
+          </w:tcPr>
+          <w:p>
+            <w:pPr>
+              <w:rPr>
+                <w:rFonts w:ascii="Times New Roman" w:hAnsi="Times New Roman" w:cs="Times New Roman"/>
+                <w:sz w:val="28"/>
+                <w:szCs w:val="28"/>
+              </w:rPr>
+            </w:pPr>
+            <w:proofErr w:type="spellStart"/>
+            <w:r>
+              <w:rPr>
+                <w:rFonts w:ascii="Times New Roman" w:hAnsi="Times New Roman" w:cs="Times New Roman"/>
+                <w:sz w:val="28"/>
+                <w:szCs w:val="28"/>
+              </w:rPr>
+              <w:t>Пількевич</w:t>
+            </w:r>
+            <w:proofErr w:type="spellEnd"/>
+            <w:r>
+              <w:rPr>
+                <w:rFonts w:ascii="Times New Roman" w:hAnsi="Times New Roman" w:cs="Times New Roman"/>
+                <w:sz w:val="28"/>
+                <w:szCs w:val="28"/>
+              </w:rPr>
+              <w:t xml:space="preserve"> Владислав</w:t>
+            </w:r>
+          </w:p>
+        </w:tc>
+        <w:tc>
+          <w:tcPr>
+            <w:tcW w:w="11056" w:type="dxa"/>
+          </w:tcPr>
+          <w:p>
+            <w:pPr>
+              <w:rPr>
+                <w:rFonts w:ascii="Times New Roman" w:hAnsi="Times New Roman" w:cs="Times New Roman"/>
+                <w:sz w:val="28"/>
+                <w:szCs w:val="28"/>
+              </w:rPr>
+            </w:pPr>
+            <w:r>
+              <w:rPr>
+                <w:rFonts w:ascii="Times New Roman" w:hAnsi="Times New Roman" w:cs="Times New Roman"/>
+                <w:sz w:val="28"/>
+                <w:szCs w:val="28"/>
+              </w:rPr>
+              <w:t>"розробка онлайн магазину" (???)</w:t>
+            </w:r>
+          </w:p>
+        </w:tc>
+      </w:tr>
+      <w:tr>
+        <w:tc>
+          <w:tcPr>
+            <w:tcW w:w="1129" w:type="dxa"/>
+          </w:tcPr>
+          <w:p>
+            <w:pPr>
+              <w:rPr>
+                <w:rFonts w:ascii="Times New Roman" w:hAnsi="Times New Roman" w:cs="Times New Roman"/>
+                <w:sz w:val="28"/>
+                <w:szCs w:val="28"/>
+              </w:rPr>
+            </w:pPr>
+          </w:p>
+        </w:tc>
+        <w:tc>
+          <w:tcPr>
+            <w:tcW w:w="2552" w:type="dxa"/>
+          </w:tcPr>
+          <w:p>
+            <w:pPr>
+              <w:rPr>
+                <w:rFonts w:ascii="Times New Roman" w:hAnsi="Times New Roman" w:cs="Times New Roman"/>
+                <w:sz w:val="28"/>
+                <w:szCs w:val="28"/>
+              </w:rPr>
+            </w:pPr>
+            <w:r>
+              <w:rPr>
+                <w:rFonts w:ascii="Times New Roman" w:hAnsi="Times New Roman" w:cs="Times New Roman"/>
+                <w:sz w:val="28"/>
+                <w:szCs w:val="28"/>
+              </w:rPr>
+              <w:t>Глушко Ганна</w:t>
+            </w:r>
           </w:p>
         </w:tc>
         <w:tc>
